--- a/art-addict/artists/황혜선/황혜선_프로필_2025(by블루로터스).docx
+++ b/art-addict/artists/황혜선/황혜선_프로필_2025(by블루로터스).docx
@@ -7,7 +7,7 @@
         <w:pStyle w:val="FFFFB9FFFFD9FFFFC5FFFFC1FFFFB1FFFFDB"/>
         <w:jc w:val="left"/>
         <w:rPr>
-          <w:rFonts w:ascii="맑은 고딕" w:eastAsia="맑은 고딕" w:hAnsi="맑은 고딕" w:cs="Times New Roman" w:hint="default"/>
+          <w:rFonts w:ascii="맑은 고딕" w:eastAsia="맑은 고딕" w:hAnsi="맑은 고딕" w:cs="Times New Roman"/>
           <w:b/>
           <w:sz w:val="28"/>
           <w:szCs w:val="28"/>
@@ -34,6 +34,8 @@
         </w:rPr>
         <w:t>선</w:t>
       </w:r>
+      <w:bookmarkStart w:id="0" w:name="_GoBack"/>
+      <w:bookmarkEnd w:id="0"/>
       <w:proofErr w:type="spellEnd"/>
     </w:p>
     <w:p>
@@ -47,13 +49,108 @@
           <w:szCs w:val="22"/>
         </w:rPr>
       </w:pPr>
+      <w:r>
+        <w:rPr>
+          <w:rFonts w:ascii="맑은 고딕" w:eastAsia="맑은 고딕" w:hAnsi="맑은 고딕" w:hint="default"/>
+          <w:b/>
+          <w:sz w:val="22"/>
+          <w:szCs w:val="22"/>
+        </w:rPr>
+        <w:t>&lt;</w:t>
+      </w:r>
+      <w:r>
+        <w:rPr>
+          <w:rFonts w:ascii="맑은 고딕" w:eastAsia="맑은 고딕" w:hAnsi="맑은 고딕"/>
+          <w:b/>
+          <w:sz w:val="22"/>
+          <w:szCs w:val="22"/>
+        </w:rPr>
+        <w:t>학력&gt;</w:t>
+      </w:r>
+    </w:p>
+    <w:p>
+      <w:pPr>
+        <w:pStyle w:val="FFFFB9FFFFD9FFFFC5FFFFC1FFFFB1FFFFDB"/>
+        <w:rPr>
+          <w:rFonts w:ascii="맑은 고딕" w:eastAsia="맑은 고딕" w:hAnsi="맑은 고딕" w:cs="Times New Roman" w:hint="default"/>
+          <w:b/>
+          <w:sz w:val="22"/>
+          <w:szCs w:val="22"/>
+        </w:rPr>
+      </w:pPr>
+      <w:r>
+        <w:rPr>
+          <w:rFonts w:ascii="맑은 고딕" w:eastAsia="맑은 고딕" w:hAnsi="맑은 고딕"/>
+          <w:b/>
+          <w:sz w:val="22"/>
+          <w:szCs w:val="22"/>
+        </w:rPr>
+        <w:t>1995</w:t>
+      </w:r>
+      <w:r>
+        <w:rPr>
+          <w:rFonts w:ascii="맑은 고딕" w:eastAsia="맑은 고딕" w:hAnsi="맑은 고딕"/>
+          <w:b/>
+          <w:sz w:val="22"/>
+          <w:szCs w:val="22"/>
+        </w:rPr>
+        <w:tab/>
+      </w:r>
+      <w:r>
+        <w:rPr>
+          <w:rFonts w:ascii="맑은 고딕" w:eastAsia="맑은 고딕" w:hAnsi="맑은 고딕" w:cs="바탕"/>
+          <w:b/>
+          <w:sz w:val="22"/>
+          <w:szCs w:val="22"/>
+          <w:lang w:val="ko-KR"/>
+        </w:rPr>
+        <w:t>뉴욕대학교</w:t>
+      </w:r>
+      <w:r>
+        <w:rPr>
+          <w:rFonts w:ascii="맑은 고딕" w:eastAsia="맑은 고딕" w:hAnsi="맑은 고딕"/>
+          <w:b/>
+          <w:sz w:val="22"/>
+          <w:szCs w:val="22"/>
+        </w:rPr>
+        <w:t xml:space="preserve"> </w:t>
+      </w:r>
+      <w:r>
+        <w:rPr>
+          <w:rFonts w:ascii="맑은 고딕" w:eastAsia="맑은 고딕" w:hAnsi="맑은 고딕" w:cs="바탕"/>
+          <w:b/>
+          <w:sz w:val="22"/>
+          <w:szCs w:val="22"/>
+          <w:lang w:val="ko-KR"/>
+        </w:rPr>
+        <w:t>미술대학</w:t>
+      </w:r>
+      <w:r>
+        <w:rPr>
+          <w:rFonts w:ascii="맑은 고딕" w:eastAsia="맑은 고딕" w:hAnsi="맑은 고딕"/>
+          <w:b/>
+          <w:sz w:val="22"/>
+          <w:szCs w:val="22"/>
+        </w:rPr>
+        <w:t xml:space="preserve"> </w:t>
+      </w:r>
+      <w:r>
+        <w:rPr>
+          <w:rFonts w:ascii="맑은 고딕" w:eastAsia="맑은 고딕" w:hAnsi="맑은 고딕" w:cs="바탕"/>
+          <w:b/>
+          <w:sz w:val="22"/>
+          <w:szCs w:val="22"/>
+          <w:lang w:val="ko-KR"/>
+        </w:rPr>
+        <w:t>석사학위</w:t>
+      </w:r>
     </w:p>
     <w:p>
       <w:pPr>
         <w:pStyle w:val="FFFFB9FFFFD9FFFFC5FFFFC1FFFFB1FFFFDB"/>
         <w:jc w:val="left"/>
         <w:rPr>
-          <w:rFonts w:ascii="맑은 고딕" w:eastAsia="맑은 고딕" w:hAnsi="맑은 고딕" w:hint="default"/>
+          <w:rFonts w:ascii="맑은 고딕" w:eastAsia="맑은 고딕" w:hAnsi="맑은 고딕" w:cs="Times New Roman" w:hint="default"/>
           <w:b/>
           <w:sz w:val="22"/>
           <w:szCs w:val="22"/>
@@ -61,41 +158,12 @@
       </w:pPr>
       <w:r>
         <w:rPr>
-          <w:rFonts w:ascii="맑은 고딕" w:eastAsia="맑은 고딕" w:hAnsi="맑은 고딕" w:hint="default"/>
-          <w:b/>
-          <w:sz w:val="22"/>
-          <w:szCs w:val="22"/>
-        </w:rPr>
-        <w:t>&lt;</w:t>
-      </w:r>
-      <w:r>
-        <w:rPr>
-          <w:rFonts w:ascii="맑은 고딕" w:eastAsia="맑은 고딕" w:hAnsi="맑은 고딕"/>
-          <w:b/>
-          <w:sz w:val="22"/>
-          <w:szCs w:val="22"/>
-        </w:rPr>
-        <w:t>학력&gt;</w:t>
-      </w:r>
-    </w:p>
-    <w:p>
-      <w:pPr>
-        <w:pStyle w:val="FFFFB9FFFFD9FFFFC5FFFFC1FFFFB1FFFFDB"/>
-        <w:rPr>
-          <w:rFonts w:ascii="맑은 고딕" w:eastAsia="맑은 고딕" w:hAnsi="맑은 고딕" w:cs="Times New Roman" w:hint="default"/>
-          <w:b/>
-          <w:sz w:val="22"/>
-          <w:szCs w:val="22"/>
-        </w:rPr>
-      </w:pPr>
-      <w:r>
-        <w:rPr>
-          <w:rFonts w:ascii="맑은 고딕" w:eastAsia="맑은 고딕" w:hAnsi="맑은 고딕"/>
-          <w:b/>
-          <w:sz w:val="22"/>
-          <w:szCs w:val="22"/>
-        </w:rPr>
-        <w:t>1995</w:t>
+          <w:rFonts w:ascii="맑은 고딕" w:eastAsia="맑은 고딕" w:hAnsi="맑은 고딕"/>
+          <w:b/>
+          <w:sz w:val="22"/>
+          <w:szCs w:val="22"/>
+        </w:rPr>
+        <w:t>1992</w:t>
       </w:r>
       <w:r>
         <w:rPr>
@@ -114,7 +182,7 @@
           <w:szCs w:val="22"/>
           <w:lang w:val="ko-KR"/>
         </w:rPr>
-        <w:t>뉴욕대학교</w:t>
+        <w:t>서울대학교</w:t>
       </w:r>
       <w:r>
         <w:rPr>
@@ -152,47 +220,7 @@
           <w:szCs w:val="22"/>
           <w:lang w:val="ko-KR"/>
         </w:rPr>
-        <w:t>석사학위</w:t>
-      </w:r>
-    </w:p>
-    <w:p>
-      <w:pPr>
-        <w:pStyle w:val="FFFFB9FFFFD9FFFFC5FFFFC1FFFFB1FFFFDB"/>
-        <w:jc w:val="left"/>
-        <w:rPr>
-          <w:rFonts w:ascii="맑은 고딕" w:eastAsia="맑은 고딕" w:hAnsi="맑은 고딕" w:cs="Times New Roman" w:hint="default"/>
-          <w:b/>
-          <w:sz w:val="22"/>
-          <w:szCs w:val="22"/>
-        </w:rPr>
-      </w:pPr>
-      <w:r>
-        <w:rPr>
-          <w:rFonts w:ascii="맑은 고딕" w:eastAsia="맑은 고딕" w:hAnsi="맑은 고딕"/>
-          <w:b/>
-          <w:sz w:val="22"/>
-          <w:szCs w:val="22"/>
-        </w:rPr>
-        <w:t>1992</w:t>
-      </w:r>
-      <w:r>
-        <w:rPr>
-          <w:rFonts w:ascii="맑은 고딕" w:eastAsia="맑은 고딕" w:hAnsi="맑은 고딕"/>
-          <w:b/>
-          <w:sz w:val="22"/>
-          <w:szCs w:val="22"/>
-        </w:rPr>
-        <w:tab/>
-      </w:r>
-      <w:r>
-        <w:rPr>
-          <w:rFonts w:ascii="맑은 고딕" w:eastAsia="맑은 고딕" w:hAnsi="맑은 고딕" w:cs="바탕"/>
-          <w:b/>
-          <w:sz w:val="22"/>
-          <w:szCs w:val="22"/>
-          <w:lang w:val="ko-KR"/>
-        </w:rPr>
-        <w:t>서울대학교</w:t>
+        <w:t>조소과</w:t>
       </w:r>
       <w:r>
         <w:rPr>
@@ -211,48 +239,8 @@
           <w:szCs w:val="22"/>
           <w:lang w:val="ko-KR"/>
         </w:rPr>
-        <w:t>미술대학</w:t>
-      </w:r>
-      <w:r>
-        <w:rPr>
-          <w:rFonts w:ascii="맑은 고딕" w:eastAsia="맑은 고딕" w:hAnsi="맑은 고딕"/>
-          <w:b/>
-          <w:sz w:val="22"/>
-          <w:szCs w:val="22"/>
-        </w:rPr>
-        <w:t xml:space="preserve"> </w:t>
-      </w:r>
-      <w:r>
-        <w:rPr>
-          <w:rFonts w:ascii="맑은 고딕" w:eastAsia="맑은 고딕" w:hAnsi="맑은 고딕" w:cs="바탕"/>
-          <w:b/>
-          <w:sz w:val="22"/>
-          <w:szCs w:val="22"/>
-          <w:lang w:val="ko-KR"/>
-        </w:rPr>
-        <w:t>조소과</w:t>
-      </w:r>
-      <w:r>
-        <w:rPr>
-          <w:rFonts w:ascii="맑은 고딕" w:eastAsia="맑은 고딕" w:hAnsi="맑은 고딕"/>
-          <w:b/>
-          <w:sz w:val="22"/>
-          <w:szCs w:val="22"/>
-        </w:rPr>
-        <w:t xml:space="preserve"> </w:t>
-      </w:r>
-      <w:r>
-        <w:rPr>
-          <w:rFonts w:ascii="맑은 고딕" w:eastAsia="맑은 고딕" w:hAnsi="맑은 고딕" w:cs="바탕"/>
-          <w:b/>
-          <w:sz w:val="22"/>
-          <w:szCs w:val="22"/>
-          <w:lang w:val="ko-KR"/>
-        </w:rPr>
         <w:t>학사학위</w:t>
       </w:r>
-      <w:bookmarkStart w:id="0" w:name="_GoBack"/>
-      <w:bookmarkEnd w:id="0"/>
     </w:p>
     <w:p>
       <w:pPr>
@@ -1638,7 +1626,6 @@
           <w:sz w:val="22"/>
           <w:szCs w:val="22"/>
         </w:rPr>
-        <w:lastRenderedPageBreak/>
         <w:t xml:space="preserve">2006 </w:t>
       </w:r>
       <w:proofErr w:type="spellStart"/>
@@ -1730,6 +1717,7 @@
           <w:sz w:val="22"/>
           <w:szCs w:val="22"/>
         </w:rPr>
+        <w:lastRenderedPageBreak/>
         <w:t xml:space="preserve">2006 </w:t>
       </w:r>
       <w:proofErr w:type="spellStart"/>
@@ -2850,6 +2838,7 @@
         <w:docPartUnique/>
       </w:docPartObj>
     </w:sdtPr>
+    <w:sdtEndPr/>
     <w:sdtContent>
       <w:p>
         <w:pPr>
@@ -2870,7 +2859,7 @@
             <w:noProof/>
             <w:lang w:val="ko-KR" w:eastAsia="ko-KR"/>
           </w:rPr>
-          <w:t>1</w:t>
+          <w:t>2</w:t>
         </w:r>
         <w:r>
           <w:fldChar w:fldCharType="end"/>
